--- a/Продаја собних врата(Goran Rasic).docx
+++ b/Продаја собних врата(Goran Rasic).docx
@@ -541,10 +541,10 @@
               <w:tab w:val="right" w:leader="dot" w:pos="9629"/>
             </w:tabs>
             <w:rPr>
-              <w:rFonts w:asciiTheme="minorHAnsi" w:eastAsiaTheme="minorEastAsia" w:hAnsiTheme="minorHAnsi"/>
               <w:noProof/>
               <w:sz w:val="40"/>
               <w:szCs w:val="40"/>
+              <w:lang w:val="sr-Cyrl-RS"/>
             </w:rPr>
           </w:pPr>
           <w:hyperlink w:anchor="_Toc131538204" w:history="1">
@@ -576,9 +576,32 @@
               </w:rPr>
               <w:t>2</w:t>
             </w:r>
-            <w:bookmarkStart w:id="0" w:name="_GoBack"/>
-            <w:bookmarkEnd w:id="0"/>
           </w:hyperlink>
+        </w:p>
+        <w:p>
+          <w:pPr>
+            <w:rPr>
+              <w:sz w:val="40"/>
+              <w:szCs w:val="40"/>
+              <w:lang w:val="sr-Cyrl-RS"/>
+            </w:rPr>
+          </w:pPr>
+          <w:r>
+            <w:rPr>
+              <w:sz w:val="40"/>
+              <w:szCs w:val="40"/>
+              <w:lang w:val="sr-Cyrl-RS"/>
+            </w:rPr>
+            <w:t>ССА.......................................</w:t>
+          </w:r>
+          <w:r>
+            <w:rPr>
+              <w:sz w:val="40"/>
+              <w:szCs w:val="40"/>
+              <w:lang w:val="sr-Cyrl-RS"/>
+            </w:rPr>
+            <w:t>...............................4</w:t>
+          </w:r>
         </w:p>
         <w:p>
           <w:r>
@@ -619,6 +642,8 @@
           <w:lang w:val="sr-Cyrl-RS"/>
         </w:rPr>
       </w:pPr>
+      <w:bookmarkStart w:id="0" w:name="_GoBack"/>
+      <w:bookmarkEnd w:id="0"/>
     </w:p>
     <w:p>
       <w:pPr>
@@ -1126,6 +1151,481 @@
     </w:p>
     <w:p>
       <w:pPr>
+        <w:rPr>
+          <w:sz w:val="36"/>
+          <w:szCs w:val="36"/>
+          <w:lang w:val="sr-Cyrl-RS"/>
+        </w:rPr>
+      </w:pPr>
+    </w:p>
+    <w:p>
+      <w:pPr>
+        <w:rPr>
+          <w:sz w:val="36"/>
+          <w:szCs w:val="36"/>
+          <w:lang w:val="sr-Cyrl-RS"/>
+        </w:rPr>
+      </w:pPr>
+    </w:p>
+    <w:p>
+      <w:pPr>
+        <w:rPr>
+          <w:sz w:val="36"/>
+          <w:szCs w:val="36"/>
+          <w:lang w:val="sr-Cyrl-RS"/>
+        </w:rPr>
+      </w:pPr>
+    </w:p>
+    <w:p>
+      <w:pPr>
+        <w:rPr>
+          <w:sz w:val="36"/>
+          <w:szCs w:val="36"/>
+          <w:lang w:val="sr-Cyrl-RS"/>
+        </w:rPr>
+      </w:pPr>
+    </w:p>
+    <w:p>
+      <w:pPr>
+        <w:rPr>
+          <w:sz w:val="36"/>
+          <w:szCs w:val="36"/>
+          <w:lang w:val="sr-Cyrl-RS"/>
+        </w:rPr>
+      </w:pPr>
+    </w:p>
+    <w:tbl>
+      <w:tblPr>
+        <w:tblStyle w:val="TableGrid"/>
+        <w:tblpPr w:leftFromText="180" w:rightFromText="180" w:vertAnchor="page" w:horzAnchor="margin" w:tblpY="2409"/>
+        <w:tblW w:w="0" w:type="auto"/>
+        <w:tblLook w:val="04A0" w:firstRow="1" w:lastRow="0" w:firstColumn="1" w:lastColumn="0" w:noHBand="0" w:noVBand="1"/>
+      </w:tblPr>
+      <w:tblGrid>
+        <w:gridCol w:w="9855"/>
+      </w:tblGrid>
+      <w:tr>
+        <w:tc>
+          <w:tcPr>
+            <w:tcW w:w="9533" w:type="dxa"/>
+            <w:tcBorders>
+              <w:top w:val="thickThinLargeGap" w:sz="24" w:space="0" w:color="auto"/>
+              <w:left w:val="thickThinLargeGap" w:sz="24" w:space="0" w:color="auto"/>
+              <w:right w:val="thickThinLargeGap" w:sz="24" w:space="0" w:color="auto"/>
+            </w:tcBorders>
+          </w:tcPr>
+          <w:p>
+            <w:pPr>
+              <w:tabs>
+                <w:tab w:val="right" w:pos="8344"/>
+              </w:tabs>
+              <w:ind w:firstLine="0"/>
+            </w:pPr>
+            <w:r>
+              <w:lastRenderedPageBreak/>
+              <w:t>СИСТЕМ:</w:t>
+            </w:r>
+            <w:r>
+              <w:rPr>
+                <w:lang w:val="sr-Cyrl-RS"/>
+              </w:rPr>
+              <w:t>Ниво 1 в</w:t>
+            </w:r>
+            <w:proofErr w:type="spellStart"/>
+            <w:r>
+              <w:t>еб</w:t>
+            </w:r>
+            <w:proofErr w:type="spellEnd"/>
+            <w:r>
+              <w:t xml:space="preserve"> </w:t>
+            </w:r>
+            <w:proofErr w:type="spellStart"/>
+            <w:r>
+              <w:t>апликација</w:t>
+            </w:r>
+            <w:proofErr w:type="spellEnd"/>
+            <w:r>
+              <w:t xml:space="preserve"> </w:t>
+            </w:r>
+            <w:proofErr w:type="spellStart"/>
+            <w:r>
+              <w:t>продај</w:t>
+            </w:r>
+            <w:proofErr w:type="spellEnd"/>
+            <w:r>
+              <w:t xml:space="preserve"> </w:t>
+            </w:r>
+            <w:proofErr w:type="spellStart"/>
+            <w:r>
+              <w:t>собних</w:t>
+            </w:r>
+            <w:proofErr w:type="spellEnd"/>
+            <w:r>
+              <w:t xml:space="preserve"> </w:t>
+            </w:r>
+            <w:proofErr w:type="spellStart"/>
+            <w:r>
+              <w:t>врата</w:t>
+            </w:r>
+            <w:proofErr w:type="spellEnd"/>
+            <w:r>
+              <w:t xml:space="preserve"> </w:t>
+            </w:r>
+            <w:r>
+              <w:tab/>
+              <w:t>ССА:</w:t>
+            </w:r>
+          </w:p>
+        </w:tc>
+      </w:tr>
+      <w:tr>
+        <w:tc>
+          <w:tcPr>
+            <w:tcW w:w="9533" w:type="dxa"/>
+            <w:tcBorders>
+              <w:left w:val="thickThinLargeGap" w:sz="24" w:space="0" w:color="auto"/>
+              <w:right w:val="thickThinLargeGap" w:sz="24" w:space="0" w:color="auto"/>
+            </w:tcBorders>
+          </w:tcPr>
+          <w:p>
+            <w:pPr>
+              <w:tabs>
+                <w:tab w:val="right" w:pos="8344"/>
+              </w:tabs>
+              <w:ind w:firstLine="0"/>
+            </w:pPr>
+            <w:r>
+              <w:t>АНАЛИТИЧАР:</w:t>
+            </w:r>
+            <w:r>
+              <w:tab/>
+              <w:t>ДАТУМ:</w:t>
+            </w:r>
+          </w:p>
+        </w:tc>
+      </w:tr>
+      <w:tr>
+        <w:tc>
+          <w:tcPr>
+            <w:tcW w:w="9533" w:type="dxa"/>
+            <w:tcBorders>
+              <w:left w:val="thickThinLargeGap" w:sz="24" w:space="0" w:color="auto"/>
+              <w:bottom w:val="thickThinLargeGap" w:sz="24" w:space="0" w:color="auto"/>
+              <w:right w:val="thickThinLargeGap" w:sz="24" w:space="0" w:color="auto"/>
+            </w:tcBorders>
+          </w:tcPr>
+          <w:p>
+            <w:pPr>
+              <w:ind w:firstLine="0"/>
+            </w:pPr>
+          </w:p>
+          <w:p>
+            <w:pPr>
+              <w:pStyle w:val="NoSpacing"/>
+              <w:jc w:val="center"/>
+            </w:pPr>
+            <w:r>
+              <w:rPr>
+                <w:noProof/>
+              </w:rPr>
+              <w:drawing>
+                <wp:inline distT="0" distB="0" distL="0" distR="0" wp14:anchorId="5EF1DCB4" wp14:editId="7FACD807">
+                  <wp:extent cx="6124575" cy="3667125"/>
+                  <wp:effectExtent l="0" t="0" r="9525" b="9525"/>
+                  <wp:docPr id="2" name="Picture 2"/>
+                  <wp:cNvGraphicFramePr>
+                    <a:graphicFrameLocks xmlns:a="http://schemas.openxmlformats.org/drawingml/2006/main" noChangeAspect="1"/>
+                  </wp:cNvGraphicFramePr>
+                  <a:graphic xmlns:a="http://schemas.openxmlformats.org/drawingml/2006/main">
+                    <a:graphicData uri="http://schemas.openxmlformats.org/drawingml/2006/picture">
+                      <pic:pic xmlns:pic="http://schemas.openxmlformats.org/drawingml/2006/picture">
+                        <pic:nvPicPr>
+                          <pic:cNvPr id="0" name="SSA .png"/>
+                          <pic:cNvPicPr/>
+                        </pic:nvPicPr>
+                        <pic:blipFill>
+                          <a:blip r:embed="rId13">
+                            <a:extLst>
+                              <a:ext uri="{28A0092B-C50C-407E-A947-70E740481C1C}">
+                                <a14:useLocalDpi xmlns:a14="http://schemas.microsoft.com/office/drawing/2010/main" val="0"/>
+                              </a:ext>
+                            </a:extLst>
+                          </a:blip>
+                          <a:stretch>
+                            <a:fillRect/>
+                          </a:stretch>
+                        </pic:blipFill>
+                        <pic:spPr>
+                          <a:xfrm>
+                            <a:off x="0" y="0"/>
+                            <a:ext cx="6126870" cy="3668499"/>
+                          </a:xfrm>
+                          <a:prstGeom prst="rect">
+                            <a:avLst/>
+                          </a:prstGeom>
+                        </pic:spPr>
+                      </pic:pic>
+                    </a:graphicData>
+                  </a:graphic>
+                </wp:inline>
+              </w:drawing>
+            </w:r>
+          </w:p>
+          <w:p>
+            <w:pPr>
+              <w:pStyle w:val="NoSpacing"/>
+              <w:jc w:val="center"/>
+            </w:pPr>
+          </w:p>
+        </w:tc>
+      </w:tr>
+    </w:tbl>
+    <w:p>
+      <w:pPr>
+        <w:rPr>
+          <w:sz w:val="36"/>
+          <w:szCs w:val="36"/>
+          <w:lang w:val="sr-Cyrl-RS"/>
+        </w:rPr>
+      </w:pPr>
+    </w:p>
+    <w:p>
+      <w:pPr>
+        <w:rPr>
+          <w:sz w:val="32"/>
+          <w:szCs w:val="32"/>
+          <w:lang w:val="sr-Cyrl-RS"/>
+        </w:rPr>
+      </w:pPr>
+    </w:p>
+    <w:p>
+      <w:pPr>
+        <w:rPr>
+          <w:sz w:val="32"/>
+          <w:szCs w:val="32"/>
+          <w:lang w:val="sr-Cyrl-RS"/>
+        </w:rPr>
+      </w:pPr>
+    </w:p>
+    <w:p>
+      <w:pPr>
+        <w:rPr>
+          <w:sz w:val="32"/>
+          <w:szCs w:val="32"/>
+          <w:lang w:val="sr-Cyrl-RS"/>
+        </w:rPr>
+      </w:pPr>
+    </w:p>
+    <w:p>
+      <w:pPr>
+        <w:rPr>
+          <w:sz w:val="32"/>
+          <w:szCs w:val="32"/>
+          <w:lang w:val="sr-Cyrl-RS"/>
+        </w:rPr>
+      </w:pPr>
+    </w:p>
+    <w:p>
+      <w:pPr>
+        <w:rPr>
+          <w:sz w:val="32"/>
+          <w:szCs w:val="32"/>
+          <w:lang w:val="sr-Cyrl-RS"/>
+        </w:rPr>
+      </w:pPr>
+    </w:p>
+    <w:p>
+      <w:pPr>
+        <w:rPr>
+          <w:sz w:val="32"/>
+          <w:szCs w:val="32"/>
+          <w:lang w:val="sr-Cyrl-RS"/>
+        </w:rPr>
+      </w:pPr>
+    </w:p>
+    <w:p>
+      <w:pPr>
+        <w:rPr>
+          <w:sz w:val="32"/>
+          <w:szCs w:val="32"/>
+          <w:lang w:val="sr-Cyrl-RS"/>
+        </w:rPr>
+      </w:pPr>
+    </w:p>
+    <w:p>
+      <w:pPr>
+        <w:rPr>
+          <w:sz w:val="32"/>
+          <w:szCs w:val="32"/>
+          <w:lang w:val="sr-Cyrl-RS"/>
+        </w:rPr>
+      </w:pPr>
+    </w:p>
+    <w:p>
+      <w:pPr>
+        <w:ind w:firstLine="0"/>
+        <w:rPr>
+          <w:sz w:val="32"/>
+          <w:szCs w:val="32"/>
+          <w:lang w:val="sr-Cyrl-RS"/>
+        </w:rPr>
+      </w:pPr>
+    </w:p>
+    <w:p>
+      <w:pPr>
+        <w:ind w:firstLine="0"/>
+        <w:rPr>
+          <w:sz w:val="32"/>
+          <w:szCs w:val="32"/>
+          <w:lang w:val="sr-Cyrl-RS"/>
+        </w:rPr>
+      </w:pPr>
+    </w:p>
+    <w:tbl>
+      <w:tblPr>
+        <w:tblStyle w:val="TableGrid"/>
+        <w:tblpPr w:leftFromText="180" w:rightFromText="180" w:vertAnchor="page" w:horzAnchor="margin" w:tblpY="2409"/>
+        <w:tblW w:w="0" w:type="auto"/>
+        <w:tblLook w:val="04A0" w:firstRow="1" w:lastRow="0" w:firstColumn="1" w:lastColumn="0" w:noHBand="0" w:noVBand="1"/>
+      </w:tblPr>
+      <w:tblGrid>
+        <w:gridCol w:w="9855"/>
+      </w:tblGrid>
+      <w:tr>
+        <w:tc>
+          <w:tcPr>
+            <w:tcW w:w="9533" w:type="dxa"/>
+            <w:tcBorders>
+              <w:top w:val="thickThinLargeGap" w:sz="24" w:space="0" w:color="auto"/>
+              <w:left w:val="thickThinLargeGap" w:sz="24" w:space="0" w:color="auto"/>
+              <w:right w:val="thickThinLargeGap" w:sz="24" w:space="0" w:color="auto"/>
+            </w:tcBorders>
+          </w:tcPr>
+          <w:p>
+            <w:pPr>
+              <w:tabs>
+                <w:tab w:val="right" w:pos="8344"/>
+              </w:tabs>
+              <w:ind w:firstLine="0"/>
+            </w:pPr>
+            <w:r>
+              <w:t xml:space="preserve">СИСТЕМ: </w:t>
+            </w:r>
+            <w:r>
+              <w:rPr>
+                <w:lang w:val="sr-Cyrl-RS"/>
+              </w:rPr>
+              <w:t>Ниво 2 декомпензација веб апликација</w:t>
+            </w:r>
+            <w:r>
+              <w:tab/>
+              <w:t>ССА:</w:t>
+            </w:r>
+          </w:p>
+        </w:tc>
+      </w:tr>
+      <w:tr>
+        <w:tc>
+          <w:tcPr>
+            <w:tcW w:w="9533" w:type="dxa"/>
+            <w:tcBorders>
+              <w:left w:val="thickThinLargeGap" w:sz="24" w:space="0" w:color="auto"/>
+              <w:right w:val="thickThinLargeGap" w:sz="24" w:space="0" w:color="auto"/>
+            </w:tcBorders>
+          </w:tcPr>
+          <w:p>
+            <w:pPr>
+              <w:tabs>
+                <w:tab w:val="right" w:pos="8344"/>
+              </w:tabs>
+              <w:ind w:firstLine="0"/>
+            </w:pPr>
+            <w:r>
+              <w:t>АНАЛИТИЧАР:</w:t>
+            </w:r>
+            <w:r>
+              <w:tab/>
+              <w:t>ДАТУМ:</w:t>
+            </w:r>
+          </w:p>
+        </w:tc>
+      </w:tr>
+      <w:tr>
+        <w:tc>
+          <w:tcPr>
+            <w:tcW w:w="9533" w:type="dxa"/>
+            <w:tcBorders>
+              <w:left w:val="thickThinLargeGap" w:sz="24" w:space="0" w:color="auto"/>
+              <w:bottom w:val="thickThinLargeGap" w:sz="24" w:space="0" w:color="auto"/>
+              <w:right w:val="thickThinLargeGap" w:sz="24" w:space="0" w:color="auto"/>
+            </w:tcBorders>
+          </w:tcPr>
+          <w:p>
+            <w:pPr>
+              <w:ind w:firstLine="0"/>
+            </w:pPr>
+          </w:p>
+          <w:p>
+            <w:pPr>
+              <w:pStyle w:val="NoSpacing"/>
+              <w:jc w:val="center"/>
+              <w:rPr>
+                <w:lang w:val="sr-Cyrl-RS"/>
+              </w:rPr>
+            </w:pPr>
+            <w:r>
+              <w:rPr>
+                <w:noProof/>
+              </w:rPr>
+              <w:drawing>
+                <wp:inline distT="0" distB="0" distL="0" distR="0" wp14:anchorId="0040E48B" wp14:editId="548C61F7">
+                  <wp:extent cx="6124575" cy="7266305"/>
+                  <wp:effectExtent l="0" t="0" r="9525" b="0"/>
+                  <wp:docPr id="4" name="Picture 4"/>
+                  <wp:cNvGraphicFramePr>
+                    <a:graphicFrameLocks xmlns:a="http://schemas.openxmlformats.org/drawingml/2006/main" noChangeAspect="1"/>
+                  </wp:cNvGraphicFramePr>
+                  <a:graphic xmlns:a="http://schemas.openxmlformats.org/drawingml/2006/main">
+                    <a:graphicData uri="http://schemas.openxmlformats.org/drawingml/2006/picture">
+                      <pic:pic xmlns:pic="http://schemas.openxmlformats.org/drawingml/2006/picture">
+                        <pic:nvPicPr>
+                          <pic:cNvPr id="0" name="Untitled Diagram.png"/>
+                          <pic:cNvPicPr/>
+                        </pic:nvPicPr>
+                        <pic:blipFill>
+                          <a:blip r:embed="rId14">
+                            <a:extLst>
+                              <a:ext uri="{28A0092B-C50C-407E-A947-70E740481C1C}">
+                                <a14:useLocalDpi xmlns:a14="http://schemas.microsoft.com/office/drawing/2010/main" val="0"/>
+                              </a:ext>
+                            </a:extLst>
+                          </a:blip>
+                          <a:stretch>
+                            <a:fillRect/>
+                          </a:stretch>
+                        </pic:blipFill>
+                        <pic:spPr>
+                          <a:xfrm>
+                            <a:off x="0" y="0"/>
+                            <a:ext cx="6124575" cy="7266305"/>
+                          </a:xfrm>
+                          <a:prstGeom prst="rect">
+                            <a:avLst/>
+                          </a:prstGeom>
+                        </pic:spPr>
+                      </pic:pic>
+                    </a:graphicData>
+                  </a:graphic>
+                </wp:inline>
+              </w:drawing>
+            </w:r>
+          </w:p>
+        </w:tc>
+      </w:tr>
+    </w:tbl>
+    <w:p>
+      <w:pPr>
+        <w:ind w:firstLine="0"/>
         <w:rPr>
           <w:sz w:val="32"/>
           <w:szCs w:val="32"/>
@@ -1317,7 +1817,7 @@
         <v:path o:extrusionok="f" gradientshapeok="t" o:connecttype="rect"/>
         <o:lock v:ext="edit" aspectratio="t"/>
       </v:shapetype>
-      <v:shape id="_x0000_i1027" type="#_x0000_t75" style="width:2.25pt;height:.75pt;visibility:visible" o:bullet="t">
+      <v:shape id="_x0000_i1031" type="#_x0000_t75" style="width:2.25pt;height:.75pt;visibility:visible" o:bullet="t">
         <v:imagedata r:id="rId1" o:title=""/>
       </v:shape>
     </w:pict>
@@ -4194,7 +4694,7 @@
   <a:extraClrSchemeLst/>
   <a:extLst>
     <a:ext uri="{05A4C25C-085E-4340-85A3-A5531E510DB2}">
-      <thm15:themeFamily xmlns="" xmlns:thm15="http://schemas.microsoft.com/office/thememl/2012/main" name="Office Theme" id="{62F939B6-93AF-4DB8-9C6B-D6C7DFDC589F}" vid="{4A3C46E8-61CC-4603-A589-7422A47A8E4A}"/>
+      <thm15:themeFamily xmlns:thm15="http://schemas.microsoft.com/office/thememl/2012/main" xmlns="" name="Office Theme" id="{62F939B6-93AF-4DB8-9C6B-D6C7DFDC589F}" vid="{4A3C46E8-61CC-4603-A589-7422A47A8E4A}"/>
     </a:ext>
   </a:extLst>
 </a:theme>
@@ -4205,7 +4705,7 @@
 </file>
 
 <file path=customXml/itemProps1.xml><?xml version="1.0" encoding="utf-8"?>
-<ds:datastoreItem xmlns:ds="http://schemas.openxmlformats.org/officeDocument/2006/customXml" ds:itemID="{FB137012-4376-4297-8BDF-5C98DC79237B}">
+<ds:datastoreItem xmlns:ds="http://schemas.openxmlformats.org/officeDocument/2006/customXml" ds:itemID="{C70414C9-D8F6-47D5-8579-8C263B090FC0}">
   <ds:schemaRefs>
     <ds:schemaRef ds:uri="http://schemas.openxmlformats.org/officeDocument/2006/bibliography"/>
   </ds:schemaRefs>
